--- a/de/lernos-template-guide.docx
+++ b/de/lernos-template-guide.docx
@@ -659,7 +659,7 @@
     </w:p>
     <w:bookmarkEnd w:id="34"/>
     <w:bookmarkEnd w:id="35"/>
-    <w:bookmarkStart w:id="133" w:name="section"/>
+    <w:bookmarkStart w:id="135" w:name="section"/>
     <w:p>
       <w:pPr>
         <w:pStyle w:val="Heading1"/>
@@ -2435,7 +2435,7 @@
       </w:r>
     </w:p>
     <w:bookmarkEnd w:id="69"/>
-    <w:bookmarkStart w:id="82" w:name="leitfaden-produktionskette"/>
+    <w:bookmarkStart w:id="84" w:name="leitfaden-produktionskette"/>
     <w:p>
       <w:pPr>
         <w:pStyle w:val="Heading2"/>
@@ -2973,7 +2973,7 @@
       </w:r>
     </w:p>
     <w:bookmarkEnd w:id="74"/>
-    <w:bookmarkStart w:id="78" w:name="lernos-produktionskette"/>
+    <w:bookmarkStart w:id="78" w:name="lernos-produktionskette-on-premisis"/>
     <w:p>
       <w:pPr>
         <w:pStyle w:val="Heading3"/>
@@ -2988,7 +2988,7 @@
         <w:tab/>
       </w:r>
       <w:r>
-        <w:t xml:space="preserve">lernOS Produktionskette</w:t>
+        <w:t xml:space="preserve">lernOS Produktionskette (on-premisis)</w:t>
       </w:r>
     </w:p>
     <w:p>
@@ -3468,7 +3468,7 @@
       </w:r>
     </w:p>
     <w:bookmarkEnd w:id="78"/>
-    <w:bookmarkStart w:id="81" w:name="X9f6236887e2ba61b130d81011bd861b2ea1bcac"/>
+    <w:bookmarkStart w:id="81" w:name="lernos-produktionskette-cloud"/>
     <w:p>
       <w:pPr>
         <w:pStyle w:val="Heading3"/>
@@ -3483,7 +3483,7 @@
         <w:tab/>
       </w:r>
       <w:r>
-        <w:t xml:space="preserve">Ideen für die Erweiterung der lernOS Produktionskette</w:t>
+        <w:t xml:space="preserve">lernOS Produktionskette (Cloud)</w:t>
       </w:r>
     </w:p>
     <w:p>
@@ -3491,29 +3491,7 @@
         <w:pStyle w:val="FirstParagraph"/>
       </w:pPr>
       <w:r>
-        <w:t xml:space="preserve">Wie auch die Leitfäden wird die lernOS Produktionskette kontinuierlich erweitert. Einige Ideen für die Erweiterung:</w:t>
-      </w:r>
-    </w:p>
-    <w:p>
-      <w:pPr>
-        <w:numPr>
-          <w:ilvl w:val="0"/>
-          <w:numId w:val="1011"/>
-        </w:numPr>
-        <w:pStyle w:val="Compact"/>
-      </w:pPr>
-      <w:r>
-        <w:rPr>
-          <w:bCs/>
-          <w:b/>
-        </w:rPr>
-        <w:t xml:space="preserve">Github Actions:</w:t>
-      </w:r>
-      <w:r>
-        <w:t xml:space="preserve"> </w:t>
-      </w:r>
-      <w:r>
-        <w:t xml:space="preserve">aktuell ist eine automatisierte Produktionskette mit</w:t>
+        <w:t xml:space="preserve">Die lernOS Produktionskette kann über</w:t>
       </w:r>
       <w:r>
         <w:t xml:space="preserve"> </w:t>
@@ -3523,14 +3501,14 @@
           <w:rPr>
             <w:rStyle w:val="Hyperlink"/>
           </w:rPr>
-          <w:t xml:space="preserve">GitHub Actions</w:t>
+          <w:t xml:space="preserve">Github Actions</w:t>
         </w:r>
       </w:hyperlink>
       <w:r>
         <w:t xml:space="preserve"> </w:t>
       </w:r>
       <w:r>
-        <w:t xml:space="preserve">in Vorbereitung.</w:t>
+        <w:t xml:space="preserve">auch in der Cloud betrieben werden, was deutlich einfach ist, als alle Tools auf dem lokalen Rechner zu installieren. Grundsätzlich funktioniert die Produktionskette ähnlich, wie on-premisis, mit kleinen Unterschieden:</w:t>
       </w:r>
     </w:p>
     <w:p>
@@ -3539,20 +3517,24 @@
           <w:ilvl w:val="0"/>
           <w:numId w:val="1011"/>
         </w:numPr>
-        <w:pStyle w:val="Compact"/>
-      </w:pPr>
-      <w:r>
-        <w:rPr>
-          <w:bCs/>
-          <w:b/>
-        </w:rPr>
-        <w:t xml:space="preserve">OneNote:</w:t>
-      </w:r>
-      <w:r>
-        <w:t xml:space="preserve"> </w:t>
-      </w:r>
-      <w:r>
-        <w:t xml:space="preserve">zusätzlich Produktion einer OneNote-Version der Leitfäden (aktuell nur als Begleitdokument, das manuell gepflegt werden muss).</w:t>
+      </w:pPr>
+      <w:r>
+        <w:t xml:space="preserve">Der Workflow der lernOS Produktionskette wird über die Datei</w:t>
+      </w:r>
+      <w:r>
+        <w:t xml:space="preserve"> </w:t>
+      </w:r>
+      <w:r>
+        <w:rPr>
+          <w:rStyle w:val="VerbatimChar"/>
+        </w:rPr>
+        <w:t xml:space="preserve">.github/workflows/lernos-produktionskette.yml</w:t>
+      </w:r>
+      <w:r>
+        <w:t xml:space="preserve"> </w:t>
+      </w:r>
+      <w:r>
+        <w:t xml:space="preserve">gesteuert.</w:t>
       </w:r>
     </w:p>
     <w:p>
@@ -3561,6 +3543,72 @@
           <w:ilvl w:val="0"/>
           <w:numId w:val="1011"/>
         </w:numPr>
+      </w:pPr>
+      <w:r>
+        <w:t xml:space="preserve">Der Workflow läuft auf der aktuellen Ubuntu Linux Version.</w:t>
+      </w:r>
+    </w:p>
+    <w:p>
+      <w:pPr>
+        <w:numPr>
+          <w:ilvl w:val="0"/>
+          <w:numId w:val="1011"/>
+        </w:numPr>
+      </w:pPr>
+      <w:r>
+        <w:t xml:space="preserve">Der Workflow verwendet die</w:t>
+      </w:r>
+      <w:r>
+        <w:t xml:space="preserve"> </w:t>
+      </w:r>
+      <w:hyperlink r:id="rId80">
+        <w:r>
+          <w:rPr>
+            <w:rStyle w:val="Hyperlink"/>
+          </w:rPr>
+          <w:t xml:space="preserve">Pandoc-Docker-Container</w:t>
+        </w:r>
+      </w:hyperlink>
+      <w:r>
+        <w:t xml:space="preserve"> </w:t>
+      </w:r>
+      <w:r>
+        <w:t xml:space="preserve">(pandoc/core und pandoc/extra) und installiert mkdocs-material, um die einzelnen Artefakte zu erzeugen.</w:t>
+      </w:r>
+    </w:p>
+    <w:bookmarkEnd w:id="81"/>
+    <w:bookmarkStart w:id="83" w:name="X9f6236887e2ba61b130d81011bd861b2ea1bcac"/>
+    <w:p>
+      <w:pPr>
+        <w:pStyle w:val="Heading3"/>
+      </w:pPr>
+      <w:r>
+        <w:rPr>
+          <w:rStyle w:val="SectionNumber"/>
+        </w:rPr>
+        <w:t xml:space="preserve">3.5.4</w:t>
+      </w:r>
+      <w:r>
+        <w:tab/>
+      </w:r>
+      <w:r>
+        <w:t xml:space="preserve">Ideen für die Erweiterung der lernOS Produktionskette</w:t>
+      </w:r>
+    </w:p>
+    <w:p>
+      <w:pPr>
+        <w:pStyle w:val="FirstParagraph"/>
+      </w:pPr>
+      <w:r>
+        <w:t xml:space="preserve">Wie auch die Leitfäden wird die lernOS Produktionskette kontinuierlich erweitert. Einige Ideen für die Erweiterung:</w:t>
+      </w:r>
+    </w:p>
+    <w:p>
+      <w:pPr>
+        <w:numPr>
+          <w:ilvl w:val="0"/>
+          <w:numId w:val="1012"/>
+        </w:numPr>
         <w:pStyle w:val="Compact"/>
       </w:pPr>
       <w:r>
@@ -3568,6 +3616,28 @@
           <w:bCs/>
           <w:b/>
         </w:rPr>
+        <w:t xml:space="preserve">OneNote:</w:t>
+      </w:r>
+      <w:r>
+        <w:t xml:space="preserve"> </w:t>
+      </w:r>
+      <w:r>
+        <w:t xml:space="preserve">zusätzlich Produktion einer OneNote-Version der Leitfäden (aktuell nur als Begleitdokument, das manuell gepflegt werden muss).</w:t>
+      </w:r>
+    </w:p>
+    <w:p>
+      <w:pPr>
+        <w:numPr>
+          <w:ilvl w:val="0"/>
+          <w:numId w:val="1012"/>
+        </w:numPr>
+        <w:pStyle w:val="Compact"/>
+      </w:pPr>
+      <w:r>
+        <w:rPr>
+          <w:bCs/>
+          <w:b/>
+        </w:rPr>
         <w:t xml:space="preserve">Audiobook:</w:t>
       </w:r>
       <w:r>
@@ -3579,7 +3649,7 @@
       <w:r>
         <w:t xml:space="preserve"> </w:t>
       </w:r>
-      <w:hyperlink r:id="rId80">
+      <w:hyperlink r:id="rId82">
         <w:r>
           <w:rPr>
             <w:rStyle w:val="Hyperlink"/>
@@ -3595,7 +3665,7 @@
       <w:pPr>
         <w:numPr>
           <w:ilvl w:val="0"/>
-          <w:numId w:val="1011"/>
+          <w:numId w:val="1012"/>
         </w:numPr>
         <w:pStyle w:val="Compact"/>
       </w:pPr>
@@ -3611,100 +3681,6 @@
       </w:r>
       <w:r>
         <w:t xml:space="preserve">Nutzung der DeepL API, um Leitfäden in der Produktionskette automatisch übersetzen zu lassen (Mit curl).</w:t>
-      </w:r>
-    </w:p>
-    <w:p>
-      <w:pPr>
-        <w:numPr>
-          <w:ilvl w:val="0"/>
-          <w:numId w:val="1011"/>
-        </w:numPr>
-        <w:pStyle w:val="Compact"/>
-      </w:pPr>
-      <w:r>
-        <w:rPr>
-          <w:bCs/>
-          <w:b/>
-        </w:rPr>
-        <w:t xml:space="preserve">Kindle Direct Publishing:</w:t>
-      </w:r>
-      <w:r>
-        <w:t xml:space="preserve"> </w:t>
-      </w:r>
-      <w:r>
-        <w:t xml:space="preserve">Veröffentlichung der E-Book-Versionen auf dem Amazon Marktplatz.</w:t>
-      </w:r>
-    </w:p>
-    <w:p>
-      <w:pPr>
-        <w:numPr>
-          <w:ilvl w:val="0"/>
-          <w:numId w:val="1011"/>
-        </w:numPr>
-        <w:pStyle w:val="Compact"/>
-      </w:pPr>
-      <w:r>
-        <w:rPr>
-          <w:bCs/>
-          <w:b/>
-        </w:rPr>
-        <w:t xml:space="preserve">TeX:</w:t>
-      </w:r>
-      <w:r>
-        <w:t xml:space="preserve"> </w:t>
-      </w:r>
-      <w:r>
-        <w:t xml:space="preserve">können wir auf allen Plattformen MiKTeX verwenden?</w:t>
-      </w:r>
-    </w:p>
-    <w:p>
-      <w:pPr>
-        <w:numPr>
-          <w:ilvl w:val="0"/>
-          <w:numId w:val="1011"/>
-        </w:numPr>
-        <w:pStyle w:val="Compact"/>
-      </w:pPr>
-      <w:r>
-        <w:rPr>
-          <w:bCs/>
-          <w:b/>
-        </w:rPr>
-        <w:t xml:space="preserve">Pandoc Optionen:</w:t>
-      </w:r>
-      <w:r>
-        <w:t xml:space="preserve"> </w:t>
-      </w:r>
-      <w:r>
-        <w:t xml:space="preserve">alle Optionen und Parameter von pandoc in eine Defaults-Datei auslagern, damit sie nicht in make.sh und make.bat parallel gepflegt werden müssen (-d options.yaml statt metadata.yaml)</w:t>
-      </w:r>
-    </w:p>
-    <w:bookmarkEnd w:id="81"/>
-    <w:bookmarkEnd w:id="82"/>
-    <w:bookmarkStart w:id="127" w:name="toolset-für-die-produktionskette"/>
-    <w:p>
-      <w:pPr>
-        <w:pStyle w:val="Heading2"/>
-      </w:pPr>
-      <w:r>
-        <w:rPr>
-          <w:rStyle w:val="SectionNumber"/>
-        </w:rPr>
-        <w:t xml:space="preserve">3.6</w:t>
-      </w:r>
-      <w:r>
-        <w:tab/>
-      </w:r>
-      <w:r>
-        <w:t xml:space="preserve">Toolset für die Produktionskette</w:t>
-      </w:r>
-    </w:p>
-    <w:p>
-      <w:pPr>
-        <w:pStyle w:val="FirstParagraph"/>
-      </w:pPr>
-      <w:r>
-        <w:t xml:space="preserve">Für die lernOS Produktionskette sind einige Tools auf dem eigenen Rechner oder in der Cloud erforderlich:</w:t>
       </w:r>
     </w:p>
     <w:p>
@@ -3712,6 +3688,100 @@
         <w:numPr>
           <w:ilvl w:val="0"/>
           <w:numId w:val="1012"/>
+        </w:numPr>
+        <w:pStyle w:val="Compact"/>
+      </w:pPr>
+      <w:r>
+        <w:rPr>
+          <w:bCs/>
+          <w:b/>
+        </w:rPr>
+        <w:t xml:space="preserve">Kindle Direct Publishing:</w:t>
+      </w:r>
+      <w:r>
+        <w:t xml:space="preserve"> </w:t>
+      </w:r>
+      <w:r>
+        <w:t xml:space="preserve">Veröffentlichung der E-Book-Versionen auf dem Amazon Marktplatz.</w:t>
+      </w:r>
+    </w:p>
+    <w:p>
+      <w:pPr>
+        <w:numPr>
+          <w:ilvl w:val="0"/>
+          <w:numId w:val="1012"/>
+        </w:numPr>
+        <w:pStyle w:val="Compact"/>
+      </w:pPr>
+      <w:r>
+        <w:rPr>
+          <w:bCs/>
+          <w:b/>
+        </w:rPr>
+        <w:t xml:space="preserve">TeX:</w:t>
+      </w:r>
+      <w:r>
+        <w:t xml:space="preserve"> </w:t>
+      </w:r>
+      <w:r>
+        <w:t xml:space="preserve">können wir auf allen Plattformen MiKTeX verwenden?</w:t>
+      </w:r>
+    </w:p>
+    <w:p>
+      <w:pPr>
+        <w:numPr>
+          <w:ilvl w:val="0"/>
+          <w:numId w:val="1012"/>
+        </w:numPr>
+        <w:pStyle w:val="Compact"/>
+      </w:pPr>
+      <w:r>
+        <w:rPr>
+          <w:bCs/>
+          <w:b/>
+        </w:rPr>
+        <w:t xml:space="preserve">Pandoc Optionen:</w:t>
+      </w:r>
+      <w:r>
+        <w:t xml:space="preserve"> </w:t>
+      </w:r>
+      <w:r>
+        <w:t xml:space="preserve">alle Optionen und Parameter von pandoc in eine Defaults-Datei auslagern, damit sie nicht in make.sh und make.bat parallel gepflegt werden müssen (-d options.yaml statt metadata.yaml)</w:t>
+      </w:r>
+    </w:p>
+    <w:bookmarkEnd w:id="83"/>
+    <w:bookmarkEnd w:id="84"/>
+    <w:bookmarkStart w:id="129" w:name="toolset-für-die-produktionskette"/>
+    <w:p>
+      <w:pPr>
+        <w:pStyle w:val="Heading2"/>
+      </w:pPr>
+      <w:r>
+        <w:rPr>
+          <w:rStyle w:val="SectionNumber"/>
+        </w:rPr>
+        <w:t xml:space="preserve">3.6</w:t>
+      </w:r>
+      <w:r>
+        <w:tab/>
+      </w:r>
+      <w:r>
+        <w:t xml:space="preserve">Toolset für die Produktionskette</w:t>
+      </w:r>
+    </w:p>
+    <w:p>
+      <w:pPr>
+        <w:pStyle w:val="FirstParagraph"/>
+      </w:pPr>
+      <w:r>
+        <w:t xml:space="preserve">Für die lernOS Produktionskette sind einige Tools auf dem eigenen Rechner oder in der Cloud erforderlich:</w:t>
+      </w:r>
+    </w:p>
+    <w:p>
+      <w:pPr>
+        <w:numPr>
+          <w:ilvl w:val="0"/>
+          <w:numId w:val="1013"/>
         </w:numPr>
       </w:pPr>
       <w:r>
@@ -3747,7 +3817,7 @@
       <w:r>
         <w:t xml:space="preserve"> </w:t>
       </w:r>
-      <w:hyperlink r:id="rId83">
+      <w:hyperlink r:id="rId85">
         <w:r>
           <w:rPr>
             <w:rStyle w:val="Hyperlink"/>
@@ -3761,7 +3831,7 @@
       <w:r>
         <w:t xml:space="preserve"> </w:t>
       </w:r>
-      <w:hyperlink r:id="rId84">
+      <w:hyperlink r:id="rId86">
         <w:r>
           <w:rPr>
             <w:rStyle w:val="Hyperlink"/>
@@ -3778,7 +3848,7 @@
       <w:r>
         <w:t xml:space="preserve"> </w:t>
       </w:r>
-      <w:hyperlink r:id="rId85">
+      <w:hyperlink r:id="rId87">
         <w:r>
           <w:rPr>
             <w:rStyle w:val="Hyperlink"/>
@@ -3794,7 +3864,7 @@
       <w:pPr>
         <w:numPr>
           <w:ilvl w:val="0"/>
-          <w:numId w:val="1012"/>
+          <w:numId w:val="1013"/>
         </w:numPr>
       </w:pPr>
       <w:r>
@@ -3813,7 +3883,7 @@
       <w:r>
         <w:t xml:space="preserve"> </w:t>
       </w:r>
-      <w:hyperlink r:id="rId86">
+      <w:hyperlink r:id="rId88">
         <w:r>
           <w:rPr>
             <w:rStyle w:val="Hyperlink"/>
@@ -3832,7 +3902,7 @@
       <w:pPr>
         <w:numPr>
           <w:ilvl w:val="0"/>
-          <w:numId w:val="1012"/>
+          <w:numId w:val="1013"/>
         </w:numPr>
       </w:pPr>
       <w:r>
@@ -3851,7 +3921,7 @@
       <w:r>
         <w:t xml:space="preserve"> </w:t>
       </w:r>
-      <w:hyperlink r:id="rId87">
+      <w:hyperlink r:id="rId89">
         <w:r>
           <w:rPr>
             <w:rStyle w:val="Hyperlink"/>
@@ -3870,7 +3940,7 @@
       <w:pPr>
         <w:numPr>
           <w:ilvl w:val="0"/>
-          <w:numId w:val="1012"/>
+          <w:numId w:val="1013"/>
         </w:numPr>
       </w:pPr>
       <w:r>
@@ -3889,7 +3959,7 @@
       <w:r>
         <w:t xml:space="preserve"> </w:t>
       </w:r>
-      <w:hyperlink r:id="rId88">
+      <w:hyperlink r:id="rId90">
         <w:r>
           <w:rPr>
             <w:rStyle w:val="Hyperlink"/>
@@ -3906,7 +3976,7 @@
       <w:r>
         <w:t xml:space="preserve"> </w:t>
       </w:r>
-      <w:hyperlink r:id="rId89">
+      <w:hyperlink r:id="rId91">
         <w:r>
           <w:rPr>
             <w:rStyle w:val="Hyperlink"/>
@@ -3925,7 +3995,7 @@
       <w:pPr>
         <w:numPr>
           <w:ilvl w:val="0"/>
-          <w:numId w:val="1012"/>
+          <w:numId w:val="1013"/>
         </w:numPr>
       </w:pPr>
       <w:r>
@@ -3960,7 +4030,7 @@
       <w:r>
         <w:t xml:space="preserve"> </w:t>
       </w:r>
-      <w:hyperlink r:id="rId90">
+      <w:hyperlink r:id="rId92">
         <w:r>
           <w:rPr>
             <w:rStyle w:val="Hyperlink"/>
@@ -3977,7 +4047,7 @@
       <w:r>
         <w:t xml:space="preserve"> </w:t>
       </w:r>
-      <w:hyperlink r:id="rId91">
+      <w:hyperlink r:id="rId93">
         <w:r>
           <w:rPr>
             <w:rStyle w:val="Hyperlink"/>
@@ -3996,7 +4066,7 @@
       <w:pPr>
         <w:numPr>
           <w:ilvl w:val="0"/>
-          <w:numId w:val="1012"/>
+          <w:numId w:val="1013"/>
         </w:numPr>
       </w:pPr>
       <w:r>
@@ -4015,7 +4085,7 @@
       <w:r>
         <w:t xml:space="preserve"> </w:t>
       </w:r>
-      <w:hyperlink r:id="rId92">
+      <w:hyperlink r:id="rId94">
         <w:r>
           <w:rPr>
             <w:rStyle w:val="Hyperlink"/>
@@ -4034,7 +4104,7 @@
       <w:pPr>
         <w:numPr>
           <w:ilvl w:val="0"/>
-          <w:numId w:val="1012"/>
+          <w:numId w:val="1013"/>
         </w:numPr>
       </w:pPr>
       <w:r>
@@ -4053,7 +4123,7 @@
       <w:r>
         <w:t xml:space="preserve"> </w:t>
       </w:r>
-      <w:hyperlink r:id="rId93">
+      <w:hyperlink r:id="rId95">
         <w:r>
           <w:rPr>
             <w:rStyle w:val="Hyperlink"/>
@@ -4068,7 +4138,7 @@
         <w:t xml:space="preserve">eingesetzt.</w:t>
       </w:r>
     </w:p>
-    <w:bookmarkStart w:id="99" w:name="typora"/>
+    <w:bookmarkStart w:id="101" w:name="typora"/>
     <w:p>
       <w:pPr>
         <w:pStyle w:val="Heading3"/>
@@ -4090,7 +4160,7 @@
       <w:pPr>
         <w:pStyle w:val="FirstParagraph"/>
       </w:pPr>
-      <w:hyperlink r:id="rId94">
+      <w:hyperlink r:id="rId96">
         <w:r>
           <w:rPr>
             <w:rStyle w:val="Hyperlink"/>
@@ -4107,7 +4177,7 @@
       <w:r>
         <w:t xml:space="preserve"> </w:t>
       </w:r>
-      <w:hyperlink r:id="rId95">
+      <w:hyperlink r:id="rId97">
         <w:r>
           <w:rPr>
             <w:rStyle w:val="Hyperlink"/>
@@ -4146,18 +4216,18 @@
           <wp:inline>
             <wp:extent cx="5334000" cy="2658665"/>
             <wp:effectExtent b="0" l="0" r="0" t="0"/>
-            <wp:docPr descr="Typora Screenshot" title="" id="97" name="Picture"/>
+            <wp:docPr descr="Typora Screenshot" title="" id="99" name="Picture"/>
             <a:graphic>
               <a:graphicData uri="http://schemas.openxmlformats.org/drawingml/2006/picture">
                 <pic:pic>
                   <pic:nvPicPr>
-                    <pic:cNvPr descr="./images/typora-screenshot.png" id="98" name="Picture"/>
+                    <pic:cNvPr descr="./images/typora-screenshot.png" id="100" name="Picture"/>
                     <pic:cNvPicPr>
                       <a:picLocks noChangeArrowheads="1" noChangeAspect="1"/>
                     </pic:cNvPicPr>
                   </pic:nvPicPr>
                   <pic:blipFill>
-                    <a:blip r:embed="rId96"/>
+                    <a:blip r:embed="rId98"/>
                     <a:stretch>
                       <a:fillRect/>
                     </a:stretch>
@@ -4192,8 +4262,8 @@
         <w:t xml:space="preserve">Typora Screenshot</w:t>
       </w:r>
     </w:p>
-    <w:bookmarkEnd w:id="99"/>
-    <w:bookmarkStart w:id="101" w:name="pandoc"/>
+    <w:bookmarkEnd w:id="101"/>
+    <w:bookmarkStart w:id="103" w:name="pandoc"/>
     <w:p>
       <w:pPr>
         <w:pStyle w:val="Heading3"/>
@@ -4215,7 +4285,7 @@
       <w:pPr>
         <w:pStyle w:val="FirstParagraph"/>
       </w:pPr>
-      <w:hyperlink r:id="rId87">
+      <w:hyperlink r:id="rId89">
         <w:r>
           <w:rPr>
             <w:rStyle w:val="Hyperlink"/>
@@ -4259,7 +4329,7 @@
       <w:r>
         <w:t xml:space="preserve"> </w:t>
       </w:r>
-      <w:hyperlink r:id="rId100">
+      <w:hyperlink r:id="rId102">
         <w:r>
           <w:rPr>
             <w:rStyle w:val="Hyperlink"/>
@@ -4275,7 +4345,7 @@
       <w:pPr>
         <w:numPr>
           <w:ilvl w:val="0"/>
-          <w:numId w:val="1013"/>
+          <w:numId w:val="1014"/>
         </w:numPr>
       </w:pPr>
       <w:r>
@@ -4286,7 +4356,7 @@
       <w:pPr>
         <w:numPr>
           <w:ilvl w:val="0"/>
-          <w:numId w:val="1013"/>
+          <w:numId w:val="1014"/>
         </w:numPr>
       </w:pPr>
       <w:r>
@@ -4297,7 +4367,7 @@
       <w:pPr>
         <w:numPr>
           <w:ilvl w:val="0"/>
-          <w:numId w:val="1013"/>
+          <w:numId w:val="1014"/>
         </w:numPr>
       </w:pPr>
       <w:r>
@@ -4326,7 +4396,7 @@
       <w:pPr>
         <w:numPr>
           <w:ilvl w:val="0"/>
-          <w:numId w:val="1013"/>
+          <w:numId w:val="1014"/>
         </w:numPr>
       </w:pPr>
       <w:r>
@@ -4337,7 +4407,7 @@
       <w:pPr>
         <w:numPr>
           <w:ilvl w:val="0"/>
-          <w:numId w:val="1013"/>
+          <w:numId w:val="1014"/>
         </w:numPr>
       </w:pPr>
       <w:r>
@@ -4348,7 +4418,7 @@
       <w:pPr>
         <w:numPr>
           <w:ilvl w:val="0"/>
-          <w:numId w:val="1013"/>
+          <w:numId w:val="1014"/>
         </w:numPr>
       </w:pPr>
       <w:r>
@@ -4359,7 +4429,7 @@
       <w:pPr>
         <w:numPr>
           <w:ilvl w:val="0"/>
-          <w:numId w:val="1013"/>
+          <w:numId w:val="1014"/>
         </w:numPr>
       </w:pPr>
       <w:r>
@@ -4370,7 +4440,7 @@
       <w:pPr>
         <w:numPr>
           <w:ilvl w:val="0"/>
-          <w:numId w:val="1013"/>
+          <w:numId w:val="1014"/>
         </w:numPr>
       </w:pPr>
       <w:r>
@@ -4381,15 +4451,15 @@
       <w:pPr>
         <w:numPr>
           <w:ilvl w:val="0"/>
-          <w:numId w:val="1013"/>
+          <w:numId w:val="1014"/>
         </w:numPr>
       </w:pPr>
       <w:r>
         <w:t xml:space="preserve">-o: Ausgabe-Datei (z.B. Word, PDF)</w:t>
       </w:r>
     </w:p>
-    <w:bookmarkEnd w:id="101"/>
-    <w:bookmarkStart w:id="105" w:name="github-desktop"/>
+    <w:bookmarkEnd w:id="103"/>
+    <w:bookmarkStart w:id="107" w:name="github-desktop"/>
     <w:p>
       <w:pPr>
         <w:pStyle w:val="Heading3"/>
@@ -4411,7 +4481,7 @@
       <w:pPr>
         <w:pStyle w:val="FirstParagraph"/>
       </w:pPr>
-      <w:hyperlink r:id="rId86">
+      <w:hyperlink r:id="rId88">
         <w:r>
           <w:rPr>
             <w:rStyle w:val="Hyperlink"/>
@@ -4452,18 +4522,18 @@
           <wp:inline>
             <wp:extent cx="5334000" cy="3333749"/>
             <wp:effectExtent b="0" l="0" r="0" t="0"/>
-            <wp:docPr descr="Github Desktop Screenshot" title="" id="103" name="Picture"/>
+            <wp:docPr descr="Github Desktop Screenshot" title="" id="105" name="Picture"/>
             <a:graphic>
               <a:graphicData uri="http://schemas.openxmlformats.org/drawingml/2006/picture">
                 <pic:pic>
                   <pic:nvPicPr>
-                    <pic:cNvPr descr="./images/github-desktop-screenshot.png" id="104" name="Picture"/>
+                    <pic:cNvPr descr="./images/github-desktop-screenshot.png" id="106" name="Picture"/>
                     <pic:cNvPicPr>
                       <a:picLocks noChangeArrowheads="1" noChangeAspect="1"/>
                     </pic:cNvPicPr>
                   </pic:nvPicPr>
                   <pic:blipFill>
-                    <a:blip r:embed="rId102"/>
+                    <a:blip r:embed="rId104"/>
                     <a:stretch>
                       <a:fillRect/>
                     </a:stretch>
@@ -4498,8 +4568,8 @@
         <w:t xml:space="preserve">Github Desktop Screenshot</w:t>
       </w:r>
     </w:p>
-    <w:bookmarkEnd w:id="105"/>
-    <w:bookmarkStart w:id="108" w:name="latex-co."/>
+    <w:bookmarkEnd w:id="107"/>
+    <w:bookmarkStart w:id="110" w:name="latex-co."/>
     <w:p>
       <w:pPr>
         <w:pStyle w:val="Heading3"/>
@@ -4521,7 +4591,7 @@
       <w:pPr>
         <w:pStyle w:val="FirstParagraph"/>
       </w:pPr>
-      <w:hyperlink r:id="rId106">
+      <w:hyperlink r:id="rId108">
         <w:r>
           <w:rPr>
             <w:rStyle w:val="Hyperlink"/>
@@ -4538,7 +4608,7 @@
       <w:r>
         <w:t xml:space="preserve"> </w:t>
       </w:r>
-      <w:hyperlink r:id="rId88">
+      <w:hyperlink r:id="rId90">
         <w:r>
           <w:rPr>
             <w:rStyle w:val="Hyperlink"/>
@@ -4573,7 +4643,7 @@
       <w:r>
         <w:t xml:space="preserve"> </w:t>
       </w:r>
-      <w:hyperlink r:id="rId107">
+      <w:hyperlink r:id="rId109">
         <w:r>
           <w:rPr>
             <w:rStyle w:val="Hyperlink"/>
@@ -4604,8 +4674,8 @@
         <w:t xml:space="preserve">angepasst. Für den Einsatz dieser Vorlage werden bei erstmaligen Verwendung weitere LaTeX-Erweiterungen installiert.</w:t>
       </w:r>
     </w:p>
-    <w:bookmarkEnd w:id="108"/>
-    <w:bookmarkStart w:id="114" w:name="mkdocs-material-for-mkdocs"/>
+    <w:bookmarkEnd w:id="110"/>
+    <w:bookmarkStart w:id="116" w:name="mkdocs-material-for-mkdocs"/>
     <w:p>
       <w:pPr>
         <w:pStyle w:val="Heading3"/>
@@ -4627,7 +4697,7 @@
       <w:pPr>
         <w:pStyle w:val="FirstParagraph"/>
       </w:pPr>
-      <w:hyperlink r:id="rId109">
+      <w:hyperlink r:id="rId111">
         <w:r>
           <w:rPr>
             <w:rStyle w:val="Hyperlink"/>
@@ -4644,7 +4714,7 @@
       <w:r>
         <w:t xml:space="preserve"> </w:t>
       </w:r>
-      <w:hyperlink r:id="rId110">
+      <w:hyperlink r:id="rId112">
         <w:r>
           <w:rPr>
             <w:rStyle w:val="Hyperlink"/>
@@ -4668,18 +4738,18 @@
           <wp:inline>
             <wp:extent cx="5334000" cy="2521148"/>
             <wp:effectExtent b="0" l="0" r="0" t="0"/>
-            <wp:docPr descr="lernOS Leitfaden Web-Version" title="" id="112" name="Picture"/>
+            <wp:docPr descr="lernOS Leitfaden Web-Version" title="" id="114" name="Picture"/>
             <a:graphic>
               <a:graphicData uri="http://schemas.openxmlformats.org/drawingml/2006/picture">
                 <pic:pic>
                   <pic:nvPicPr>
-                    <pic:cNvPr descr="./images/lernos-web-version-screenshot.png" id="113" name="Picture"/>
+                    <pic:cNvPr descr="./images/lernos-web-version-screenshot.png" id="115" name="Picture"/>
                     <pic:cNvPicPr>
                       <a:picLocks noChangeArrowheads="1" noChangeAspect="1"/>
                     </pic:cNvPicPr>
                   </pic:nvPicPr>
                   <pic:blipFill>
-                    <a:blip r:embed="rId111"/>
+                    <a:blip r:embed="rId113"/>
                     <a:stretch>
                       <a:fillRect/>
                     </a:stretch>
@@ -4714,8 +4784,8 @@
         <w:t xml:space="preserve">lernOS Leitfaden Web-Version</w:t>
       </w:r>
     </w:p>
-    <w:bookmarkEnd w:id="114"/>
-    <w:bookmarkStart w:id="119" w:name="disqus"/>
+    <w:bookmarkEnd w:id="116"/>
+    <w:bookmarkStart w:id="121" w:name="disqus"/>
     <w:p>
       <w:pPr>
         <w:pStyle w:val="Heading3"/>
@@ -4743,7 +4813,7 @@
       <w:r>
         <w:t xml:space="preserve"> </w:t>
       </w:r>
-      <w:hyperlink r:id="rId115">
+      <w:hyperlink r:id="rId117">
         <w:r>
           <w:rPr>
             <w:rStyle w:val="Hyperlink"/>
@@ -4767,18 +4837,18 @@
           <wp:inline>
             <wp:extent cx="5334000" cy="3362259"/>
             <wp:effectExtent b="0" l="0" r="0" t="0"/>
-            <wp:docPr descr="Kommentare mit Disqus Screenshot" title="" id="117" name="Picture"/>
+            <wp:docPr descr="Kommentare mit Disqus Screenshot" title="" id="119" name="Picture"/>
             <a:graphic>
               <a:graphicData uri="http://schemas.openxmlformats.org/drawingml/2006/picture">
                 <pic:pic>
                   <pic:nvPicPr>
-                    <pic:cNvPr descr="./images/disqus-screenshot.png" id="118" name="Picture"/>
+                    <pic:cNvPr descr="./images/disqus-screenshot.png" id="120" name="Picture"/>
                     <pic:cNvPicPr>
                       <a:picLocks noChangeArrowheads="1" noChangeAspect="1"/>
                     </pic:cNvPicPr>
                   </pic:nvPicPr>
                   <pic:blipFill>
-                    <a:blip r:embed="rId116"/>
+                    <a:blip r:embed="rId118"/>
                     <a:stretch>
                       <a:fillRect/>
                     </a:stretch>
@@ -4813,8 +4883,8 @@
         <w:t xml:space="preserve">Kommentare mit Disqus Screenshot</w:t>
       </w:r>
     </w:p>
-    <w:bookmarkEnd w:id="119"/>
-    <w:bookmarkStart w:id="126" w:name="calibre"/>
+    <w:bookmarkEnd w:id="121"/>
+    <w:bookmarkStart w:id="128" w:name="calibre"/>
     <w:p>
       <w:pPr>
         <w:pStyle w:val="Heading3"/>
@@ -4836,7 +4906,7 @@
       <w:pPr>
         <w:pStyle w:val="FirstParagraph"/>
       </w:pPr>
-      <w:hyperlink r:id="rId93">
+      <w:hyperlink r:id="rId95">
         <w:r>
           <w:rPr>
             <w:rStyle w:val="Hyperlink"/>
@@ -4853,7 +4923,7 @@
       <w:r>
         <w:t xml:space="preserve"> </w:t>
       </w:r>
-      <w:hyperlink r:id="rId120">
+      <w:hyperlink r:id="rId122">
         <w:r>
           <w:rPr>
             <w:rStyle w:val="Hyperlink"/>
@@ -4870,7 +4940,7 @@
       <w:r>
         <w:t xml:space="preserve"> </w:t>
       </w:r>
-      <w:hyperlink r:id="rId121">
+      <w:hyperlink r:id="rId123">
         <w:r>
           <w:rPr>
             <w:rStyle w:val="Hyperlink"/>
@@ -4887,7 +4957,7 @@
       <w:r>
         <w:t xml:space="preserve"> </w:t>
       </w:r>
-      <w:hyperlink r:id="rId122">
+      <w:hyperlink r:id="rId124">
         <w:r>
           <w:rPr>
             <w:rStyle w:val="Hyperlink"/>
@@ -4911,18 +4981,18 @@
           <wp:inline>
             <wp:extent cx="5334000" cy="3823580"/>
             <wp:effectExtent b="0" l="0" r="0" t="0"/>
-            <wp:docPr descr="Calibre Screenshot" title="" id="124" name="Picture"/>
+            <wp:docPr descr="Calibre Screenshot" title="" id="126" name="Picture"/>
             <a:graphic>
               <a:graphicData uri="http://schemas.openxmlformats.org/drawingml/2006/picture">
                 <pic:pic>
                   <pic:nvPicPr>
-                    <pic:cNvPr descr="./images/calibre-screenshot.png" id="125" name="Picture"/>
+                    <pic:cNvPr descr="./images/calibre-screenshot.png" id="127" name="Picture"/>
                     <pic:cNvPicPr>
                       <a:picLocks noChangeArrowheads="1" noChangeAspect="1"/>
                     </pic:cNvPicPr>
                   </pic:nvPicPr>
                   <pic:blipFill>
-                    <a:blip r:embed="rId123"/>
+                    <a:blip r:embed="rId125"/>
                     <a:stretch>
                       <a:fillRect/>
                     </a:stretch>
@@ -4957,9 +5027,9 @@
         <w:t xml:space="preserve">Calibre Screenshot</w:t>
       </w:r>
     </w:p>
-    <w:bookmarkEnd w:id="126"/>
-    <w:bookmarkEnd w:id="127"/>
-    <w:bookmarkStart w:id="132" w:name="github"/>
+    <w:bookmarkEnd w:id="128"/>
+    <w:bookmarkEnd w:id="129"/>
+    <w:bookmarkStart w:id="134" w:name="github"/>
     <w:p>
       <w:pPr>
         <w:pStyle w:val="Heading2"/>
@@ -5026,10 +5096,10 @@
       <w:pPr>
         <w:numPr>
           <w:ilvl w:val="0"/>
-          <w:numId w:val="1014"/>
+          <w:numId w:val="1015"/>
         </w:numPr>
       </w:pPr>
-      <w:hyperlink r:id="rId128">
+      <w:hyperlink r:id="rId130">
         <w:r>
           <w:rPr>
             <w:rStyle w:val="Hyperlink"/>
@@ -5048,7 +5118,7 @@
       <w:pPr>
         <w:numPr>
           <w:ilvl w:val="0"/>
-          <w:numId w:val="1014"/>
+          <w:numId w:val="1015"/>
         </w:numPr>
       </w:pPr>
       <w:hyperlink r:id="rId71">
@@ -5070,7 +5140,7 @@
       <w:pPr>
         <w:numPr>
           <w:ilvl w:val="0"/>
-          <w:numId w:val="1014"/>
+          <w:numId w:val="1015"/>
         </w:numPr>
       </w:pPr>
       <w:r>
@@ -5079,7 +5149,7 @@
       <w:r>
         <w:t xml:space="preserve"> </w:t>
       </w:r>
-      <w:hyperlink r:id="rId129">
+      <w:hyperlink r:id="rId131">
         <w:r>
           <w:rPr>
             <w:rStyle w:val="Hyperlink"/>
@@ -5098,7 +5168,7 @@
       <w:pPr>
         <w:numPr>
           <w:ilvl w:val="0"/>
-          <w:numId w:val="1014"/>
+          <w:numId w:val="1015"/>
         </w:numPr>
       </w:pPr>
       <w:r>
@@ -5107,7 +5177,7 @@
       <w:r>
         <w:t xml:space="preserve"> </w:t>
       </w:r>
-      <w:hyperlink r:id="rId130">
+      <w:hyperlink r:id="rId132">
         <w:r>
           <w:rPr>
             <w:rStyle w:val="Hyperlink"/>
@@ -5132,7 +5202,7 @@
       <w:r>
         <w:t xml:space="preserve"> </w:t>
       </w:r>
-      <w:hyperlink r:id="rId131">
+      <w:hyperlink r:id="rId133">
         <w:r>
           <w:rPr>
             <w:rStyle w:val="Hyperlink"/>
@@ -5203,9 +5273,9 @@
         <w:t xml:space="preserve">dev1.2 --&gt;v0.2</w:t>
       </w:r>
     </w:p>
-    <w:bookmarkEnd w:id="132"/>
-    <w:bookmarkEnd w:id="133"/>
-    <w:bookmarkStart w:id="137" w:name="lernpfad"/>
+    <w:bookmarkEnd w:id="134"/>
+    <w:bookmarkEnd w:id="135"/>
+    <w:bookmarkStart w:id="139" w:name="lernpfad"/>
     <w:p>
       <w:pPr>
         <w:pStyle w:val="Heading1"/>
@@ -5277,106 +5347,6 @@
           <w:b/>
         </w:rPr>
         <w:t xml:space="preserve">Bis Boxenstop 1 - Struktur Inhalt und Quellen:</w:t>
-      </w:r>
-    </w:p>
-    <w:p>
-      <w:pPr>
-        <w:numPr>
-          <w:ilvl w:val="0"/>
-          <w:numId w:val="1015"/>
-        </w:numPr>
-        <w:pStyle w:val="Compact"/>
-      </w:pPr>
-      <w:r>
-        <w:rPr>
-          <w:bCs/>
-          <w:b/>
-        </w:rPr>
-        <w:t xml:space="preserve">Woche 1 - Zielfindung:</w:t>
-      </w:r>
-      <w:r>
-        <w:t xml:space="preserve"> </w:t>
-      </w:r>
-      <w:r>
-        <w:t xml:space="preserve">welches Lernziel (Mindset, Skillset, Toolset) soll der Leitfaden für welche Lernende (Zielgruppe) erfüllen? Feedback von Vertretern aus der Zielgruppe einholen.</w:t>
-      </w:r>
-    </w:p>
-    <w:p>
-      <w:pPr>
-        <w:numPr>
-          <w:ilvl w:val="0"/>
-          <w:numId w:val="1015"/>
-        </w:numPr>
-        <w:pStyle w:val="Compact"/>
-      </w:pPr>
-      <w:r>
-        <w:rPr>
-          <w:bCs/>
-          <w:b/>
-        </w:rPr>
-        <w:t xml:space="preserve">Woche 2 - Ideenfindung Inhaltsverzeichnis:</w:t>
-      </w:r>
-      <w:r>
-        <w:t xml:space="preserve"> </w:t>
-      </w:r>
-      <w:r>
-        <w:t xml:space="preserve">Ideenfindung, wie das Inhaltsverzeichnis entlang der vier Standard-Kapitel (Über lernOS, Grundlagen, Lernpfad, Anhang) aufgebaut sein könnte. Das kann z.B. in Form einer MindMap (z.B. XMind) erfolgen, in der man sehr flexibel mit Strukturen arbeiten kann.</w:t>
-      </w:r>
-    </w:p>
-    <w:p>
-      <w:pPr>
-        <w:numPr>
-          <w:ilvl w:val="0"/>
-          <w:numId w:val="1015"/>
-        </w:numPr>
-        <w:pStyle w:val="Compact"/>
-      </w:pPr>
-      <w:r>
-        <w:rPr>
-          <w:bCs/>
-          <w:b/>
-        </w:rPr>
-        <w:t xml:space="preserve">Woche 3 - Inhaltsverzeichnis auf drei Ebenen:</w:t>
-      </w:r>
-      <w:r>
-        <w:t xml:space="preserve"> </w:t>
-      </w:r>
-      <w:r>
-        <w:t xml:space="preserve">Festlegung der Kapitel-Struktur auf drei (maximal vier) Ebenen. Pro Kapitel können hier bereits erste Stickpunkte zu den Inhalten erfasst werden.</w:t>
-      </w:r>
-    </w:p>
-    <w:p>
-      <w:pPr>
-        <w:numPr>
-          <w:ilvl w:val="0"/>
-          <w:numId w:val="1015"/>
-        </w:numPr>
-        <w:pStyle w:val="Compact"/>
-      </w:pPr>
-      <w:r>
-        <w:rPr>
-          <w:bCs/>
-          <w:b/>
-        </w:rPr>
-        <w:t xml:space="preserve">Woche 4 - Kuration von Quellen:</w:t>
-      </w:r>
-      <w:r>
-        <w:t xml:space="preserve"> </w:t>
-      </w:r>
-      <w:r>
-        <w:t xml:space="preserve">Ermittlung von Quellen, die im Grundlagen-Kapitel referenziert werden sollen. Hierbei ist insbesondere auf Absicherung der Quelle in Theorie und/oder Praxis (keine Hypes, Moden etc.), langfristige Verfügbarkeit (z.B. durch institutionellen Träger) und offenen Zugang zu achten.</w:t>
-      </w:r>
-    </w:p>
-    <w:p>
-      <w:pPr>
-        <w:pStyle w:val="FirstParagraph"/>
-      </w:pPr>
-      <w:r>
-        <w:rPr>
-          <w:bCs/>
-          <w:b/>
-        </w:rPr>
-        <w:t xml:space="preserve">Bis Boxenstopp 2 - Technische Infrastruktur:</w:t>
       </w:r>
     </w:p>
     <w:p>
@@ -5392,13 +5362,13 @@
           <w:bCs/>
           <w:b/>
         </w:rPr>
-        <w:t xml:space="preserve">Woche 5 - Markdown kennenlernen:</w:t>
-      </w:r>
-      <w:r>
-        <w:t xml:space="preserve"> </w:t>
-      </w:r>
-      <w:r>
-        <w:t xml:space="preserve">Markdown-Editor (Empfehlung Typora) herunterladen und erste Schritte mit der Markdown-Syntax sammeln. Vorteil Typora: damit kann man schon PDF, Word, HTML etc. exportieren, ohne die ganze Produktionskette zu benötigen (Frühes Erfolgserlebnis).</w:t>
+        <w:t xml:space="preserve">Woche 1 - Zielfindung:</w:t>
+      </w:r>
+      <w:r>
+        <w:t xml:space="preserve"> </w:t>
+      </w:r>
+      <w:r>
+        <w:t xml:space="preserve">welches Lernziel (Mindset, Skillset, Toolset) soll der Leitfaden für welche Lernende (Zielgruppe) erfüllen? Feedback von Vertretern aus der Zielgruppe einholen.</w:t>
       </w:r>
     </w:p>
     <w:p>
@@ -5414,6 +5384,106 @@
           <w:bCs/>
           <w:b/>
         </w:rPr>
+        <w:t xml:space="preserve">Woche 2 - Ideenfindung Inhaltsverzeichnis:</w:t>
+      </w:r>
+      <w:r>
+        <w:t xml:space="preserve"> </w:t>
+      </w:r>
+      <w:r>
+        <w:t xml:space="preserve">Ideenfindung, wie das Inhaltsverzeichnis entlang der vier Standard-Kapitel (Über lernOS, Grundlagen, Lernpfad, Anhang) aufgebaut sein könnte. Das kann z.B. in Form einer MindMap (z.B. XMind) erfolgen, in der man sehr flexibel mit Strukturen arbeiten kann.</w:t>
+      </w:r>
+    </w:p>
+    <w:p>
+      <w:pPr>
+        <w:numPr>
+          <w:ilvl w:val="0"/>
+          <w:numId w:val="1016"/>
+        </w:numPr>
+        <w:pStyle w:val="Compact"/>
+      </w:pPr>
+      <w:r>
+        <w:rPr>
+          <w:bCs/>
+          <w:b/>
+        </w:rPr>
+        <w:t xml:space="preserve">Woche 3 - Inhaltsverzeichnis auf drei Ebenen:</w:t>
+      </w:r>
+      <w:r>
+        <w:t xml:space="preserve"> </w:t>
+      </w:r>
+      <w:r>
+        <w:t xml:space="preserve">Festlegung der Kapitel-Struktur auf drei (maximal vier) Ebenen. Pro Kapitel können hier bereits erste Stickpunkte zu den Inhalten erfasst werden.</w:t>
+      </w:r>
+    </w:p>
+    <w:p>
+      <w:pPr>
+        <w:numPr>
+          <w:ilvl w:val="0"/>
+          <w:numId w:val="1016"/>
+        </w:numPr>
+        <w:pStyle w:val="Compact"/>
+      </w:pPr>
+      <w:r>
+        <w:rPr>
+          <w:bCs/>
+          <w:b/>
+        </w:rPr>
+        <w:t xml:space="preserve">Woche 4 - Kuration von Quellen:</w:t>
+      </w:r>
+      <w:r>
+        <w:t xml:space="preserve"> </w:t>
+      </w:r>
+      <w:r>
+        <w:t xml:space="preserve">Ermittlung von Quellen, die im Grundlagen-Kapitel referenziert werden sollen. Hierbei ist insbesondere auf Absicherung der Quelle in Theorie und/oder Praxis (keine Hypes, Moden etc.), langfristige Verfügbarkeit (z.B. durch institutionellen Träger) und offenen Zugang zu achten.</w:t>
+      </w:r>
+    </w:p>
+    <w:p>
+      <w:pPr>
+        <w:pStyle w:val="FirstParagraph"/>
+      </w:pPr>
+      <w:r>
+        <w:rPr>
+          <w:bCs/>
+          <w:b/>
+        </w:rPr>
+        <w:t xml:space="preserve">Bis Boxenstopp 2 - Technische Infrastruktur:</w:t>
+      </w:r>
+    </w:p>
+    <w:p>
+      <w:pPr>
+        <w:numPr>
+          <w:ilvl w:val="0"/>
+          <w:numId w:val="1017"/>
+        </w:numPr>
+        <w:pStyle w:val="Compact"/>
+      </w:pPr>
+      <w:r>
+        <w:rPr>
+          <w:bCs/>
+          <w:b/>
+        </w:rPr>
+        <w:t xml:space="preserve">Woche 5 - Markdown kennenlernen:</w:t>
+      </w:r>
+      <w:r>
+        <w:t xml:space="preserve"> </w:t>
+      </w:r>
+      <w:r>
+        <w:t xml:space="preserve">Markdown-Editor (Empfehlung Typora) herunterladen und erste Schritte mit der Markdown-Syntax sammeln. Vorteil Typora: damit kann man schon PDF, Word, HTML etc. exportieren, ohne die ganze Produktionskette zu benötigen (Frühes Erfolgserlebnis).</w:t>
+      </w:r>
+    </w:p>
+    <w:p>
+      <w:pPr>
+        <w:numPr>
+          <w:ilvl w:val="0"/>
+          <w:numId w:val="1017"/>
+        </w:numPr>
+        <w:pStyle w:val="Compact"/>
+      </w:pPr>
+      <w:r>
+        <w:rPr>
+          <w:bCs/>
+          <w:b/>
+        </w:rPr>
         <w:t xml:space="preserve">Woche 6 - Vorlage von GitHub herunterladen:</w:t>
       </w:r>
       <w:r>
@@ -5425,7 +5495,7 @@
       <w:r>
         <w:t xml:space="preserve"> </w:t>
       </w:r>
-      <w:hyperlink r:id="rId134">
+      <w:hyperlink r:id="rId136">
         <w:r>
           <w:rPr>
             <w:rStyle w:val="Hyperlink"/>
@@ -5444,7 +5514,7 @@
       <w:pPr>
         <w:numPr>
           <w:ilvl w:val="0"/>
-          <w:numId w:val="1016"/>
+          <w:numId w:val="1017"/>
         </w:numPr>
         <w:pStyle w:val="Compact"/>
       </w:pPr>
@@ -5466,7 +5536,7 @@
       <w:pPr>
         <w:numPr>
           <w:ilvl w:val="0"/>
-          <w:numId w:val="1016"/>
+          <w:numId w:val="1017"/>
         </w:numPr>
         <w:pStyle w:val="Compact"/>
       </w:pPr>
@@ -5486,7 +5556,7 @@
       <w:r>
         <w:t xml:space="preserve"> </w:t>
       </w:r>
-      <w:hyperlink r:id="rId131">
+      <w:hyperlink r:id="rId133">
         <w:r>
           <w:rPr>
             <w:rStyle w:val="Hyperlink"/>
@@ -5514,7 +5584,7 @@
       <w:pPr>
         <w:numPr>
           <w:ilvl w:val="0"/>
-          <w:numId w:val="1017"/>
+          <w:numId w:val="1018"/>
         </w:numPr>
         <w:pStyle w:val="Compact"/>
       </w:pPr>
@@ -5534,7 +5604,7 @@
       <w:r>
         <w:t xml:space="preserve"> </w:t>
       </w:r>
-      <w:hyperlink r:id="rId135">
+      <w:hyperlink r:id="rId137">
         <w:r>
           <w:rPr>
             <w:rStyle w:val="Hyperlink"/>
@@ -5551,7 +5621,7 @@
       <w:r>
         <w:t xml:space="preserve"> </w:t>
       </w:r>
-      <w:hyperlink r:id="rId136">
+      <w:hyperlink r:id="rId138">
         <w:r>
           <w:rPr>
             <w:rStyle w:val="Hyperlink"/>
@@ -5570,7 +5640,7 @@
       <w:pPr>
         <w:numPr>
           <w:ilvl w:val="0"/>
-          <w:numId w:val="1017"/>
+          <w:numId w:val="1018"/>
         </w:numPr>
         <w:pStyle w:val="Compact"/>
       </w:pPr>
@@ -5592,7 +5662,7 @@
       <w:pPr>
         <w:numPr>
           <w:ilvl w:val="0"/>
-          <w:numId w:val="1017"/>
+          <w:numId w:val="1018"/>
         </w:numPr>
         <w:pStyle w:val="Compact"/>
       </w:pPr>
@@ -5610,8 +5680,8 @@
         <w:t xml:space="preserve">Die Version 0.2 wird auf GitHub in Form eines weiteren Release veröffentlicht und auf geeigneten Kanälen an die Zielgruppe kommuniziert. Idealerweise probieren einige Learning Circle den Leitfaden im nächsten Sprint aus, geben Feedback auf Basis dessen dann eine Version 1.0 veröffentlicht werden kann.</w:t>
       </w:r>
     </w:p>
-    <w:bookmarkEnd w:id="137"/>
-    <w:bookmarkStart w:id="141" w:name="anhang"/>
+    <w:bookmarkEnd w:id="139"/>
+    <w:bookmarkStart w:id="143" w:name="anhang"/>
     <w:p>
       <w:pPr>
         <w:pStyle w:val="Heading1"/>
@@ -5629,7 +5699,7 @@
         <w:t xml:space="preserve">Anhang</w:t>
       </w:r>
     </w:p>
-    <w:bookmarkStart w:id="138" w:name="danksagungen"/>
+    <w:bookmarkStart w:id="140" w:name="danksagungen"/>
     <w:p>
       <w:pPr>
         <w:pStyle w:val="Heading2"/>
@@ -5655,8 +5725,8 @@
         <w:t xml:space="preserve">Ein großer Dank an die vielen Projekte und Vorarbeiten, die die Erstellung und Verwaltung von lernOS Leitfäden ermöglichen.</w:t>
       </w:r>
     </w:p>
-    <w:bookmarkEnd w:id="138"/>
-    <w:bookmarkStart w:id="139" w:name="änderungshistorie"/>
+    <w:bookmarkEnd w:id="140"/>
+    <w:bookmarkStart w:id="141" w:name="änderungshistorie"/>
     <w:p>
       <w:pPr>
         <w:pStyle w:val="Heading2"/>
@@ -5682,10 +5752,10 @@
         <w:jc w:val="start"/>
       </w:tblPr>
       <w:tblGrid>
+        <w:gridCol w:w="554"/>
+        <w:gridCol w:w="1108"/>
+        <w:gridCol w:w="5464"/>
         <w:gridCol w:w="792"/>
-        <w:gridCol w:w="1584"/>
-        <w:gridCol w:w="4412"/>
-        <w:gridCol w:w="1131"/>
       </w:tblGrid>
       <w:tr>
         <w:trPr>
@@ -5749,6 +5819,102 @@
               <w:jc w:val="left"/>
             </w:pPr>
             <w:r>
+              <w:t xml:space="preserve">0.3</w:t>
+            </w:r>
+          </w:p>
+        </w:tc>
+        <w:tc>
+          <w:tcPr/>
+          <w:p>
+            <w:pPr>
+              <w:pStyle w:val="Compact"/>
+              <w:jc w:val="left"/>
+            </w:pPr>
+            <w:r>
+              <w:t xml:space="preserve">Simon Dückert</w:t>
+            </w:r>
+          </w:p>
+        </w:tc>
+        <w:tc>
+          <w:tcPr/>
+          <w:p>
+            <w:pPr>
+              <w:pStyle w:val="Compact"/>
+              <w:jc w:val="left"/>
+            </w:pPr>
+            <w:r>
+              <w:t xml:space="preserve">Ergänzung Cloud-basierte Produktionskette im Kapitel Produktionskette</w:t>
+            </w:r>
+          </w:p>
+        </w:tc>
+        <w:tc>
+          <w:tcPr/>
+          <w:p>
+            <w:pPr>
+              <w:pStyle w:val="Compact"/>
+              <w:jc w:val="left"/>
+            </w:pPr>
+            <w:r>
+              <w:t xml:space="preserve">07.08.2023</w:t>
+            </w:r>
+          </w:p>
+        </w:tc>
+      </w:tr>
+      <w:tr>
+        <w:tc>
+          <w:tcPr/>
+          <w:p>
+            <w:pPr>
+              <w:pStyle w:val="Compact"/>
+              <w:jc w:val="left"/>
+            </w:pPr>
+            <w:r>
+              <w:t xml:space="preserve">0.2</w:t>
+            </w:r>
+          </w:p>
+        </w:tc>
+        <w:tc>
+          <w:tcPr/>
+          <w:p>
+            <w:pPr>
+              <w:pStyle w:val="Compact"/>
+              <w:jc w:val="left"/>
+            </w:pPr>
+            <w:r>
+              <w:t xml:space="preserve">Simon Dückert</w:t>
+            </w:r>
+          </w:p>
+        </w:tc>
+        <w:tc>
+          <w:tcPr/>
+          <w:p>
+            <w:pPr>
+              <w:pStyle w:val="Compact"/>
+            </w:pPr>
+          </w:p>
+        </w:tc>
+        <w:tc>
+          <w:tcPr/>
+          <w:p>
+            <w:pPr>
+              <w:pStyle w:val="Compact"/>
+              <w:jc w:val="left"/>
+            </w:pPr>
+            <w:r>
+              <w:t xml:space="preserve">01.01.2022</w:t>
+            </w:r>
+          </w:p>
+        </w:tc>
+      </w:tr>
+      <w:tr>
+        <w:tc>
+          <w:tcPr/>
+          <w:p>
+            <w:pPr>
+              <w:pStyle w:val="Compact"/>
+              <w:jc w:val="left"/>
+            </w:pPr>
+            <w:r>
               <w:t xml:space="preserve">0.1</w:t>
             </w:r>
           </w:p>
@@ -5791,8 +5957,8 @@
         </w:tc>
       </w:tr>
     </w:tbl>
-    <w:bookmarkEnd w:id="139"/>
-    <w:bookmarkStart w:id="140" w:name="lernos-glossar"/>
+    <w:bookmarkEnd w:id="141"/>
+    <w:bookmarkStart w:id="142" w:name="lernos-glossar"/>
     <w:p>
       <w:pPr>
         <w:pStyle w:val="Heading2"/>
@@ -6816,8 +6982,8 @@
         <w:t xml:space="preserve">Result to be achieved (ISO 9001:2015).</w:t>
       </w:r>
     </w:p>
-    <w:bookmarkEnd w:id="140"/>
-    <w:bookmarkEnd w:id="141"/>
+    <w:bookmarkEnd w:id="142"/>
+    <w:bookmarkEnd w:id="143"/>
     <w:sectPr/>
   </w:body>
 </w:document>
@@ -7176,6 +7342,9 @@
     <w:abstractNumId w:val="991"/>
   </w:num>
   <w:num w:numId="1012">
+    <w:abstractNumId w:val="991"/>
+  </w:num>
+  <w:num w:numId="1013">
     <w:abstractNumId w:val="99411"/>
     <w:lvlOverride w:ilvl="0">
       <w:startOverride w:val="1"/>
@@ -7205,9 +7374,6 @@
       <w:startOverride w:val="1"/>
     </w:lvlOverride>
   </w:num>
-  <w:num w:numId="1013">
-    <w:abstractNumId w:val="991"/>
-  </w:num>
   <w:num w:numId="1014">
     <w:abstractNumId w:val="991"/>
   </w:num>
@@ -7218,6 +7384,9 @@
     <w:abstractNumId w:val="991"/>
   </w:num>
   <w:num w:numId="1017">
+    <w:abstractNumId w:val="991"/>
+  </w:num>
+  <w:num w:numId="1018">
     <w:abstractNumId w:val="991"/>
   </w:num>
 </w:numbering>

--- a/de/lernos-template-guide.docx
+++ b/de/lernos-template-guide.docx
@@ -659,7 +659,7 @@
     </w:p>
     <w:bookmarkEnd w:id="34"/>
     <w:bookmarkEnd w:id="35"/>
-    <w:bookmarkStart w:id="135" w:name="section"/>
+    <w:bookmarkStart w:id="136" w:name="section"/>
     <w:p>
       <w:pPr>
         <w:pStyle w:val="Heading1"/>
@@ -1720,7 +1720,7 @@
     </w:p>
     <w:bookmarkEnd w:id="59"/>
     <w:bookmarkEnd w:id="60"/>
-    <w:bookmarkStart w:id="69" w:name="markdown-syntax"/>
+    <w:bookmarkStart w:id="70" w:name="markdown-syntax"/>
     <w:p>
       <w:pPr>
         <w:pStyle w:val="Heading2"/>
@@ -1826,7 +1826,24 @@
         </w:r>
       </w:hyperlink>
       <w:r>
-        <w:t xml:space="preserve">, das nicht alle Elemente von Commonmark &amp; Co. unterstützt.</w:t>
+        <w:t xml:space="preserve">, das nicht alle Elemente von</w:t>
+      </w:r>
+      <w:r>
+        <w:t xml:space="preserve"> </w:t>
+      </w:r>
+      <w:hyperlink r:id="rId65">
+        <w:r>
+          <w:rPr>
+            <w:rStyle w:val="Hyperlink"/>
+          </w:rPr>
+          <w:t xml:space="preserve">Commonmark</w:t>
+        </w:r>
+      </w:hyperlink>
+      <w:r>
+        <w:t xml:space="preserve"> </w:t>
+      </w:r>
+      <w:r>
+        <w:t xml:space="preserve">&amp; Co. unterstützt.</w:t>
       </w:r>
     </w:p>
     <w:p>
@@ -2092,7 +2109,7 @@
       <w:r>
         <w:t xml:space="preserve"> </w:t>
       </w:r>
-      <w:hyperlink r:id="rId65">
+      <w:hyperlink r:id="rId66">
         <w:r>
           <w:rPr>
             <w:rStyle w:val="Hyperlink"/>
@@ -2158,18 +2175,18 @@
           <wp:inline>
             <wp:extent cx="5334000" cy="3692769"/>
             <wp:effectExtent b="0" l="0" r="0" t="0"/>
-            <wp:docPr descr="" title="" id="67" name="Picture"/>
+            <wp:docPr descr="" title="" id="68" name="Picture"/>
             <a:graphic>
               <a:graphicData uri="http://schemas.openxmlformats.org/drawingml/2006/picture">
                 <pic:pic>
                   <pic:nvPicPr>
-                    <pic:cNvPr descr="https://raw.githubusercontent.com/cogneon/lernos/master/de/src/images/lernOS-Quick-Start-Guide-de-v03.png" id="68" name="Picture"/>
+                    <pic:cNvPr descr="https://raw.githubusercontent.com/cogneon/lernos/master/de/src/images/lernOS-Quick-Start-Guide-de-v03.png" id="69" name="Picture"/>
                     <pic:cNvPicPr>
                       <a:picLocks noChangeArrowheads="1" noChangeAspect="1"/>
                     </pic:cNvPicPr>
                   </pic:nvPicPr>
                   <pic:blipFill>
-                    <a:blip r:embed="rId66"/>
+                    <a:blip r:embed="rId67"/>
                     <a:stretch>
                       <a:fillRect/>
                     </a:stretch>
@@ -2434,8 +2451,8 @@
         </w:pict>
       </w:r>
     </w:p>
-    <w:bookmarkEnd w:id="69"/>
-    <w:bookmarkStart w:id="84" w:name="leitfaden-produktionskette"/>
+    <w:bookmarkEnd w:id="70"/>
+    <w:bookmarkStart w:id="85" w:name="leitfaden-produktionskette"/>
     <w:p>
       <w:pPr>
         <w:pStyle w:val="Heading2"/>
@@ -2463,7 +2480,7 @@
       <w:r>
         <w:t xml:space="preserve"> </w:t>
       </w:r>
-      <w:hyperlink r:id="rId70">
+      <w:hyperlink r:id="rId71">
         <w:r>
           <w:rPr>
             <w:rStyle w:val="Hyperlink"/>
@@ -2480,7 +2497,7 @@
       <w:r>
         <w:t xml:space="preserve"> </w:t>
       </w:r>
-      <w:hyperlink r:id="rId71">
+      <w:hyperlink r:id="rId72">
         <w:r>
           <w:rPr>
             <w:rStyle w:val="Hyperlink"/>
@@ -2505,7 +2522,7 @@
       <w:r>
         <w:t xml:space="preserve"> </w:t>
       </w:r>
-      <w:hyperlink r:id="rId72">
+      <w:hyperlink r:id="rId73">
         <w:r>
           <w:rPr>
             <w:rStyle w:val="Hyperlink"/>
@@ -2648,7 +2665,7 @@
         <w:t xml:space="preserve">    L --&gt;M[ebook-cover.jpg]</w:t>
       </w:r>
     </w:p>
-    <w:bookmarkStart w:id="74" w:name="lernos-leitfaden-verzeichnisstruktur"/>
+    <w:bookmarkStart w:id="75" w:name="lernos-leitfaden-verzeichnisstruktur"/>
     <w:p>
       <w:pPr>
         <w:pStyle w:val="Heading3"/>
@@ -2939,7 +2956,7 @@
       <w:r>
         <w:t xml:space="preserve"> </w:t>
       </w:r>
-      <w:hyperlink r:id="rId73">
+      <w:hyperlink r:id="rId74">
         <w:r>
           <w:rPr>
             <w:rStyle w:val="Hyperlink"/>
@@ -2972,8 +2989,8 @@
         <w:t xml:space="preserve">Im src-Verzeichnis kann der Leitfaden auch auf 1-2 Unterkapitelebene in einzelne Markdown-Dateien geteilt werden. Jede einzelne Markdown-Datei wird in der Webversion eine einzelne Seite (gut für thematische Kommentierung). Das ist z.B. auch sinnvoll, wenn mehrere Personen gleichzeitig an den Inhalten arbeiten oder die Inhalte in der Webversion auf Kapitelebene kommentierbar sein sollen.</w:t>
       </w:r>
     </w:p>
-    <w:bookmarkEnd w:id="74"/>
-    <w:bookmarkStart w:id="78" w:name="lernos-produktionskette-on-premisis"/>
+    <w:bookmarkEnd w:id="75"/>
+    <w:bookmarkStart w:id="79" w:name="lernos-produktionskette-on-premisis"/>
     <w:p>
       <w:pPr>
         <w:pStyle w:val="Heading3"/>
@@ -3001,7 +3018,7 @@
       <w:r>
         <w:t xml:space="preserve"> </w:t>
       </w:r>
-      <w:hyperlink r:id="rId75">
+      <w:hyperlink r:id="rId76">
         <w:r>
           <w:rPr>
             <w:rStyle w:val="Hyperlink"/>
@@ -3031,7 +3048,7 @@
       <w:r>
         <w:t xml:space="preserve">(</w:t>
       </w:r>
-      <w:hyperlink r:id="rId76">
+      <w:hyperlink r:id="rId77">
         <w:r>
           <w:rPr>
             <w:rStyle w:val="Hyperlink"/>
@@ -3058,7 +3075,7 @@
       <w:r>
         <w:t xml:space="preserve">(</w:t>
       </w:r>
-      <w:hyperlink r:id="rId77">
+      <w:hyperlink r:id="rId78">
         <w:r>
           <w:rPr>
             <w:rStyle w:val="Hyperlink"/>
@@ -3467,8 +3484,8 @@
         <w:t xml:space="preserve"># pandoc metadata.yaml --from markdown -s --resource-path="./src" -t revealjs -V theme=night -s ./slides/index.md -o ../docs/de-slides/index.html</w:t>
       </w:r>
     </w:p>
-    <w:bookmarkEnd w:id="78"/>
-    <w:bookmarkStart w:id="81" w:name="lernos-produktionskette-cloud"/>
+    <w:bookmarkEnd w:id="79"/>
+    <w:bookmarkStart w:id="82" w:name="lernos-produktionskette-cloud"/>
     <w:p>
       <w:pPr>
         <w:pStyle w:val="Heading3"/>
@@ -3496,7 +3513,7 @@
       <w:r>
         <w:t xml:space="preserve"> </w:t>
       </w:r>
-      <w:hyperlink r:id="rId79">
+      <w:hyperlink r:id="rId80">
         <w:r>
           <w:rPr>
             <w:rStyle w:val="Hyperlink"/>
@@ -3561,7 +3578,7 @@
       <w:r>
         <w:t xml:space="preserve"> </w:t>
       </w:r>
-      <w:hyperlink r:id="rId80">
+      <w:hyperlink r:id="rId81">
         <w:r>
           <w:rPr>
             <w:rStyle w:val="Hyperlink"/>
@@ -3576,8 +3593,8 @@
         <w:t xml:space="preserve">(pandoc/core und pandoc/extra) und installiert mkdocs-material, um die einzelnen Artefakte zu erzeugen.</w:t>
       </w:r>
     </w:p>
-    <w:bookmarkEnd w:id="81"/>
-    <w:bookmarkStart w:id="83" w:name="X9f6236887e2ba61b130d81011bd861b2ea1bcac"/>
+    <w:bookmarkEnd w:id="82"/>
+    <w:bookmarkStart w:id="84" w:name="X9f6236887e2ba61b130d81011bd861b2ea1bcac"/>
     <w:p>
       <w:pPr>
         <w:pStyle w:val="Heading3"/>
@@ -3649,7 +3666,7 @@
       <w:r>
         <w:t xml:space="preserve"> </w:t>
       </w:r>
-      <w:hyperlink r:id="rId82">
+      <w:hyperlink r:id="rId83">
         <w:r>
           <w:rPr>
             <w:rStyle w:val="Hyperlink"/>
@@ -3749,9 +3766,9 @@
         <w:t xml:space="preserve">alle Optionen und Parameter von pandoc in eine Defaults-Datei auslagern, damit sie nicht in make.sh und make.bat parallel gepflegt werden müssen (-d options.yaml statt metadata.yaml)</w:t>
       </w:r>
     </w:p>
-    <w:bookmarkEnd w:id="83"/>
     <w:bookmarkEnd w:id="84"/>
-    <w:bookmarkStart w:id="129" w:name="toolset-für-die-produktionskette"/>
+    <w:bookmarkEnd w:id="85"/>
+    <w:bookmarkStart w:id="130" w:name="toolset-für-die-produktionskette"/>
     <w:p>
       <w:pPr>
         <w:pStyle w:val="Heading2"/>
@@ -3800,7 +3817,7 @@
       <w:r>
         <w:t xml:space="preserve"> </w:t>
       </w:r>
-      <w:hyperlink r:id="rId70">
+      <w:hyperlink r:id="rId71">
         <w:r>
           <w:rPr>
             <w:rStyle w:val="Hyperlink"/>
@@ -3817,7 +3834,7 @@
       <w:r>
         <w:t xml:space="preserve"> </w:t>
       </w:r>
-      <w:hyperlink r:id="rId85">
+      <w:hyperlink r:id="rId86">
         <w:r>
           <w:rPr>
             <w:rStyle w:val="Hyperlink"/>
@@ -3831,7 +3848,7 @@
       <w:r>
         <w:t xml:space="preserve"> </w:t>
       </w:r>
-      <w:hyperlink r:id="rId86">
+      <w:hyperlink r:id="rId87">
         <w:r>
           <w:rPr>
             <w:rStyle w:val="Hyperlink"/>
@@ -3848,7 +3865,7 @@
       <w:r>
         <w:t xml:space="preserve"> </w:t>
       </w:r>
-      <w:hyperlink r:id="rId87">
+      <w:hyperlink r:id="rId88">
         <w:r>
           <w:rPr>
             <w:rStyle w:val="Hyperlink"/>
@@ -3883,7 +3900,7 @@
       <w:r>
         <w:t xml:space="preserve"> </w:t>
       </w:r>
-      <w:hyperlink r:id="rId88">
+      <w:hyperlink r:id="rId89">
         <w:r>
           <w:rPr>
             <w:rStyle w:val="Hyperlink"/>
@@ -3921,7 +3938,7 @@
       <w:r>
         <w:t xml:space="preserve"> </w:t>
       </w:r>
-      <w:hyperlink r:id="rId89">
+      <w:hyperlink r:id="rId90">
         <w:r>
           <w:rPr>
             <w:rStyle w:val="Hyperlink"/>
@@ -3959,7 +3976,7 @@
       <w:r>
         <w:t xml:space="preserve"> </w:t>
       </w:r>
-      <w:hyperlink r:id="rId90">
+      <w:hyperlink r:id="rId91">
         <w:r>
           <w:rPr>
             <w:rStyle w:val="Hyperlink"/>
@@ -3976,7 +3993,7 @@
       <w:r>
         <w:t xml:space="preserve"> </w:t>
       </w:r>
-      <w:hyperlink r:id="rId91">
+      <w:hyperlink r:id="rId92">
         <w:r>
           <w:rPr>
             <w:rStyle w:val="Hyperlink"/>
@@ -4030,7 +4047,7 @@
       <w:r>
         <w:t xml:space="preserve"> </w:t>
       </w:r>
-      <w:hyperlink r:id="rId92">
+      <w:hyperlink r:id="rId93">
         <w:r>
           <w:rPr>
             <w:rStyle w:val="Hyperlink"/>
@@ -4047,7 +4064,7 @@
       <w:r>
         <w:t xml:space="preserve"> </w:t>
       </w:r>
-      <w:hyperlink r:id="rId93">
+      <w:hyperlink r:id="rId94">
         <w:r>
           <w:rPr>
             <w:rStyle w:val="Hyperlink"/>
@@ -4085,7 +4102,7 @@
       <w:r>
         <w:t xml:space="preserve"> </w:t>
       </w:r>
-      <w:hyperlink r:id="rId94">
+      <w:hyperlink r:id="rId95">
         <w:r>
           <w:rPr>
             <w:rStyle w:val="Hyperlink"/>
@@ -4123,7 +4140,7 @@
       <w:r>
         <w:t xml:space="preserve"> </w:t>
       </w:r>
-      <w:hyperlink r:id="rId95">
+      <w:hyperlink r:id="rId96">
         <w:r>
           <w:rPr>
             <w:rStyle w:val="Hyperlink"/>
@@ -4138,7 +4155,7 @@
         <w:t xml:space="preserve">eingesetzt.</w:t>
       </w:r>
     </w:p>
-    <w:bookmarkStart w:id="101" w:name="typora"/>
+    <w:bookmarkStart w:id="102" w:name="typora"/>
     <w:p>
       <w:pPr>
         <w:pStyle w:val="Heading3"/>
@@ -4160,7 +4177,7 @@
       <w:pPr>
         <w:pStyle w:val="FirstParagraph"/>
       </w:pPr>
-      <w:hyperlink r:id="rId96">
+      <w:hyperlink r:id="rId97">
         <w:r>
           <w:rPr>
             <w:rStyle w:val="Hyperlink"/>
@@ -4177,7 +4194,7 @@
       <w:r>
         <w:t xml:space="preserve"> </w:t>
       </w:r>
-      <w:hyperlink r:id="rId97">
+      <w:hyperlink r:id="rId98">
         <w:r>
           <w:rPr>
             <w:rStyle w:val="Hyperlink"/>
@@ -4216,18 +4233,18 @@
           <wp:inline>
             <wp:extent cx="5334000" cy="2658665"/>
             <wp:effectExtent b="0" l="0" r="0" t="0"/>
-            <wp:docPr descr="Typora Screenshot" title="" id="99" name="Picture"/>
+            <wp:docPr descr="Typora Screenshot" title="" id="100" name="Picture"/>
             <a:graphic>
               <a:graphicData uri="http://schemas.openxmlformats.org/drawingml/2006/picture">
                 <pic:pic>
                   <pic:nvPicPr>
-                    <pic:cNvPr descr="./images/typora-screenshot.png" id="100" name="Picture"/>
+                    <pic:cNvPr descr="./images/typora-screenshot.png" id="101" name="Picture"/>
                     <pic:cNvPicPr>
                       <a:picLocks noChangeArrowheads="1" noChangeAspect="1"/>
                     </pic:cNvPicPr>
                   </pic:nvPicPr>
                   <pic:blipFill>
-                    <a:blip r:embed="rId98"/>
+                    <a:blip r:embed="rId99"/>
                     <a:stretch>
                       <a:fillRect/>
                     </a:stretch>
@@ -4262,8 +4279,8 @@
         <w:t xml:space="preserve">Typora Screenshot</w:t>
       </w:r>
     </w:p>
-    <w:bookmarkEnd w:id="101"/>
-    <w:bookmarkStart w:id="103" w:name="pandoc"/>
+    <w:bookmarkEnd w:id="102"/>
+    <w:bookmarkStart w:id="104" w:name="pandoc"/>
     <w:p>
       <w:pPr>
         <w:pStyle w:val="Heading3"/>
@@ -4285,7 +4302,7 @@
       <w:pPr>
         <w:pStyle w:val="FirstParagraph"/>
       </w:pPr>
-      <w:hyperlink r:id="rId89">
+      <w:hyperlink r:id="rId90">
         <w:r>
           <w:rPr>
             <w:rStyle w:val="Hyperlink"/>
@@ -4329,7 +4346,7 @@
       <w:r>
         <w:t xml:space="preserve"> </w:t>
       </w:r>
-      <w:hyperlink r:id="rId102">
+      <w:hyperlink r:id="rId103">
         <w:r>
           <w:rPr>
             <w:rStyle w:val="Hyperlink"/>
@@ -4458,8 +4475,8 @@
         <w:t xml:space="preserve">-o: Ausgabe-Datei (z.B. Word, PDF)</w:t>
       </w:r>
     </w:p>
-    <w:bookmarkEnd w:id="103"/>
-    <w:bookmarkStart w:id="107" w:name="github-desktop"/>
+    <w:bookmarkEnd w:id="104"/>
+    <w:bookmarkStart w:id="108" w:name="github-desktop"/>
     <w:p>
       <w:pPr>
         <w:pStyle w:val="Heading3"/>
@@ -4481,7 +4498,7 @@
       <w:pPr>
         <w:pStyle w:val="FirstParagraph"/>
       </w:pPr>
-      <w:hyperlink r:id="rId88">
+      <w:hyperlink r:id="rId89">
         <w:r>
           <w:rPr>
             <w:rStyle w:val="Hyperlink"/>
@@ -4498,7 +4515,7 @@
       <w:r>
         <w:t xml:space="preserve"> </w:t>
       </w:r>
-      <w:hyperlink r:id="rId71">
+      <w:hyperlink r:id="rId72">
         <w:r>
           <w:rPr>
             <w:rStyle w:val="Hyperlink"/>
@@ -4522,18 +4539,18 @@
           <wp:inline>
             <wp:extent cx="5334000" cy="3333749"/>
             <wp:effectExtent b="0" l="0" r="0" t="0"/>
-            <wp:docPr descr="Github Desktop Screenshot" title="" id="105" name="Picture"/>
+            <wp:docPr descr="Github Desktop Screenshot" title="" id="106" name="Picture"/>
             <a:graphic>
               <a:graphicData uri="http://schemas.openxmlformats.org/drawingml/2006/picture">
                 <pic:pic>
                   <pic:nvPicPr>
-                    <pic:cNvPr descr="./images/github-desktop-screenshot.png" id="106" name="Picture"/>
+                    <pic:cNvPr descr="./images/github-desktop-screenshot.png" id="107" name="Picture"/>
                     <pic:cNvPicPr>
                       <a:picLocks noChangeArrowheads="1" noChangeAspect="1"/>
                     </pic:cNvPicPr>
                   </pic:nvPicPr>
                   <pic:blipFill>
-                    <a:blip r:embed="rId104"/>
+                    <a:blip r:embed="rId105"/>
                     <a:stretch>
                       <a:fillRect/>
                     </a:stretch>
@@ -4568,8 +4585,8 @@
         <w:t xml:space="preserve">Github Desktop Screenshot</w:t>
       </w:r>
     </w:p>
-    <w:bookmarkEnd w:id="107"/>
-    <w:bookmarkStart w:id="110" w:name="latex-co."/>
+    <w:bookmarkEnd w:id="108"/>
+    <w:bookmarkStart w:id="111" w:name="latex-co."/>
     <w:p>
       <w:pPr>
         <w:pStyle w:val="Heading3"/>
@@ -4591,7 +4608,7 @@
       <w:pPr>
         <w:pStyle w:val="FirstParagraph"/>
       </w:pPr>
-      <w:hyperlink r:id="rId108">
+      <w:hyperlink r:id="rId109">
         <w:r>
           <w:rPr>
             <w:rStyle w:val="Hyperlink"/>
@@ -4608,7 +4625,7 @@
       <w:r>
         <w:t xml:space="preserve"> </w:t>
       </w:r>
-      <w:hyperlink r:id="rId90">
+      <w:hyperlink r:id="rId91">
         <w:r>
           <w:rPr>
             <w:rStyle w:val="Hyperlink"/>
@@ -4643,7 +4660,7 @@
       <w:r>
         <w:t xml:space="preserve"> </w:t>
       </w:r>
-      <w:hyperlink r:id="rId109">
+      <w:hyperlink r:id="rId110">
         <w:r>
           <w:rPr>
             <w:rStyle w:val="Hyperlink"/>
@@ -4674,8 +4691,8 @@
         <w:t xml:space="preserve">angepasst. Für den Einsatz dieser Vorlage werden bei erstmaligen Verwendung weitere LaTeX-Erweiterungen installiert.</w:t>
       </w:r>
     </w:p>
-    <w:bookmarkEnd w:id="110"/>
-    <w:bookmarkStart w:id="116" w:name="mkdocs-material-for-mkdocs"/>
+    <w:bookmarkEnd w:id="111"/>
+    <w:bookmarkStart w:id="117" w:name="mkdocs-material-for-mkdocs"/>
     <w:p>
       <w:pPr>
         <w:pStyle w:val="Heading3"/>
@@ -4697,7 +4714,7 @@
       <w:pPr>
         <w:pStyle w:val="FirstParagraph"/>
       </w:pPr>
-      <w:hyperlink r:id="rId111">
+      <w:hyperlink r:id="rId112">
         <w:r>
           <w:rPr>
             <w:rStyle w:val="Hyperlink"/>
@@ -4714,7 +4731,7 @@
       <w:r>
         <w:t xml:space="preserve"> </w:t>
       </w:r>
-      <w:hyperlink r:id="rId112">
+      <w:hyperlink r:id="rId113">
         <w:r>
           <w:rPr>
             <w:rStyle w:val="Hyperlink"/>
@@ -4738,18 +4755,18 @@
           <wp:inline>
             <wp:extent cx="5334000" cy="2521148"/>
             <wp:effectExtent b="0" l="0" r="0" t="0"/>
-            <wp:docPr descr="lernOS Leitfaden Web-Version" title="" id="114" name="Picture"/>
+            <wp:docPr descr="lernOS Leitfaden Web-Version" title="" id="115" name="Picture"/>
             <a:graphic>
               <a:graphicData uri="http://schemas.openxmlformats.org/drawingml/2006/picture">
                 <pic:pic>
                   <pic:nvPicPr>
-                    <pic:cNvPr descr="./images/lernos-web-version-screenshot.png" id="115" name="Picture"/>
+                    <pic:cNvPr descr="./images/lernos-web-version-screenshot.png" id="116" name="Picture"/>
                     <pic:cNvPicPr>
                       <a:picLocks noChangeArrowheads="1" noChangeAspect="1"/>
                     </pic:cNvPicPr>
                   </pic:nvPicPr>
                   <pic:blipFill>
-                    <a:blip r:embed="rId113"/>
+                    <a:blip r:embed="rId114"/>
                     <a:stretch>
                       <a:fillRect/>
                     </a:stretch>
@@ -4784,8 +4801,8 @@
         <w:t xml:space="preserve">lernOS Leitfaden Web-Version</w:t>
       </w:r>
     </w:p>
-    <w:bookmarkEnd w:id="116"/>
-    <w:bookmarkStart w:id="121" w:name="disqus"/>
+    <w:bookmarkEnd w:id="117"/>
+    <w:bookmarkStart w:id="122" w:name="disqus"/>
     <w:p>
       <w:pPr>
         <w:pStyle w:val="Heading3"/>
@@ -4813,7 +4830,7 @@
       <w:r>
         <w:t xml:space="preserve"> </w:t>
       </w:r>
-      <w:hyperlink r:id="rId117">
+      <w:hyperlink r:id="rId118">
         <w:r>
           <w:rPr>
             <w:rStyle w:val="Hyperlink"/>
@@ -4837,18 +4854,18 @@
           <wp:inline>
             <wp:extent cx="5334000" cy="3362259"/>
             <wp:effectExtent b="0" l="0" r="0" t="0"/>
-            <wp:docPr descr="Kommentare mit Disqus Screenshot" title="" id="119" name="Picture"/>
+            <wp:docPr descr="Kommentare mit Disqus Screenshot" title="" id="120" name="Picture"/>
             <a:graphic>
               <a:graphicData uri="http://schemas.openxmlformats.org/drawingml/2006/picture">
                 <pic:pic>
                   <pic:nvPicPr>
-                    <pic:cNvPr descr="./images/disqus-screenshot.png" id="120" name="Picture"/>
+                    <pic:cNvPr descr="./images/disqus-screenshot.png" id="121" name="Picture"/>
                     <pic:cNvPicPr>
                       <a:picLocks noChangeArrowheads="1" noChangeAspect="1"/>
                     </pic:cNvPicPr>
                   </pic:nvPicPr>
                   <pic:blipFill>
-                    <a:blip r:embed="rId118"/>
+                    <a:blip r:embed="rId119"/>
                     <a:stretch>
                       <a:fillRect/>
                     </a:stretch>
@@ -4883,8 +4900,8 @@
         <w:t xml:space="preserve">Kommentare mit Disqus Screenshot</w:t>
       </w:r>
     </w:p>
-    <w:bookmarkEnd w:id="121"/>
-    <w:bookmarkStart w:id="128" w:name="calibre"/>
+    <w:bookmarkEnd w:id="122"/>
+    <w:bookmarkStart w:id="129" w:name="calibre"/>
     <w:p>
       <w:pPr>
         <w:pStyle w:val="Heading3"/>
@@ -4906,7 +4923,7 @@
       <w:pPr>
         <w:pStyle w:val="FirstParagraph"/>
       </w:pPr>
-      <w:hyperlink r:id="rId95">
+      <w:hyperlink r:id="rId96">
         <w:r>
           <w:rPr>
             <w:rStyle w:val="Hyperlink"/>
@@ -4923,7 +4940,7 @@
       <w:r>
         <w:t xml:space="preserve"> </w:t>
       </w:r>
-      <w:hyperlink r:id="rId122">
+      <w:hyperlink r:id="rId123">
         <w:r>
           <w:rPr>
             <w:rStyle w:val="Hyperlink"/>
@@ -4940,7 +4957,7 @@
       <w:r>
         <w:t xml:space="preserve"> </w:t>
       </w:r>
-      <w:hyperlink r:id="rId123">
+      <w:hyperlink r:id="rId124">
         <w:r>
           <w:rPr>
             <w:rStyle w:val="Hyperlink"/>
@@ -4957,7 +4974,7 @@
       <w:r>
         <w:t xml:space="preserve"> </w:t>
       </w:r>
-      <w:hyperlink r:id="rId124">
+      <w:hyperlink r:id="rId125">
         <w:r>
           <w:rPr>
             <w:rStyle w:val="Hyperlink"/>
@@ -4981,18 +4998,18 @@
           <wp:inline>
             <wp:extent cx="5334000" cy="3823580"/>
             <wp:effectExtent b="0" l="0" r="0" t="0"/>
-            <wp:docPr descr="Calibre Screenshot" title="" id="126" name="Picture"/>
+            <wp:docPr descr="Calibre Screenshot" title="" id="127" name="Picture"/>
             <a:graphic>
               <a:graphicData uri="http://schemas.openxmlformats.org/drawingml/2006/picture">
                 <pic:pic>
                   <pic:nvPicPr>
-                    <pic:cNvPr descr="./images/calibre-screenshot.png" id="127" name="Picture"/>
+                    <pic:cNvPr descr="./images/calibre-screenshot.png" id="128" name="Picture"/>
                     <pic:cNvPicPr>
                       <a:picLocks noChangeArrowheads="1" noChangeAspect="1"/>
                     </pic:cNvPicPr>
                   </pic:nvPicPr>
                   <pic:blipFill>
-                    <a:blip r:embed="rId125"/>
+                    <a:blip r:embed="rId126"/>
                     <a:stretch>
                       <a:fillRect/>
                     </a:stretch>
@@ -5027,9 +5044,9 @@
         <w:t xml:space="preserve">Calibre Screenshot</w:t>
       </w:r>
     </w:p>
-    <w:bookmarkEnd w:id="128"/>
     <w:bookmarkEnd w:id="129"/>
-    <w:bookmarkStart w:id="134" w:name="github"/>
+    <w:bookmarkEnd w:id="130"/>
+    <w:bookmarkStart w:id="135" w:name="github"/>
     <w:p>
       <w:pPr>
         <w:pStyle w:val="Heading2"/>
@@ -5099,7 +5116,7 @@
           <w:numId w:val="1015"/>
         </w:numPr>
       </w:pPr>
-      <w:hyperlink r:id="rId130">
+      <w:hyperlink r:id="rId131">
         <w:r>
           <w:rPr>
             <w:rStyle w:val="Hyperlink"/>
@@ -5121,7 +5138,7 @@
           <w:numId w:val="1015"/>
         </w:numPr>
       </w:pPr>
-      <w:hyperlink r:id="rId71">
+      <w:hyperlink r:id="rId72">
         <w:r>
           <w:rPr>
             <w:rStyle w:val="Hyperlink"/>
@@ -5149,7 +5166,7 @@
       <w:r>
         <w:t xml:space="preserve"> </w:t>
       </w:r>
-      <w:hyperlink r:id="rId131">
+      <w:hyperlink r:id="rId132">
         <w:r>
           <w:rPr>
             <w:rStyle w:val="Hyperlink"/>
@@ -5177,7 +5194,7 @@
       <w:r>
         <w:t xml:space="preserve"> </w:t>
       </w:r>
-      <w:hyperlink r:id="rId132">
+      <w:hyperlink r:id="rId133">
         <w:r>
           <w:rPr>
             <w:rStyle w:val="Hyperlink"/>
@@ -5202,7 +5219,7 @@
       <w:r>
         <w:t xml:space="preserve"> </w:t>
       </w:r>
-      <w:hyperlink r:id="rId133">
+      <w:hyperlink r:id="rId134">
         <w:r>
           <w:rPr>
             <w:rStyle w:val="Hyperlink"/>
@@ -5273,9 +5290,9 @@
         <w:t xml:space="preserve">dev1.2 --&gt;v0.2</w:t>
       </w:r>
     </w:p>
-    <w:bookmarkEnd w:id="134"/>
     <w:bookmarkEnd w:id="135"/>
-    <w:bookmarkStart w:id="139" w:name="lernpfad"/>
+    <w:bookmarkEnd w:id="136"/>
+    <w:bookmarkStart w:id="140" w:name="lernpfad"/>
     <w:p>
       <w:pPr>
         <w:pStyle w:val="Heading1"/>
@@ -5495,7 +5512,7 @@
       <w:r>
         <w:t xml:space="preserve"> </w:t>
       </w:r>
-      <w:hyperlink r:id="rId136">
+      <w:hyperlink r:id="rId137">
         <w:r>
           <w:rPr>
             <w:rStyle w:val="Hyperlink"/>
@@ -5556,7 +5573,7 @@
       <w:r>
         <w:t xml:space="preserve"> </w:t>
       </w:r>
-      <w:hyperlink r:id="rId133">
+      <w:hyperlink r:id="rId134">
         <w:r>
           <w:rPr>
             <w:rStyle w:val="Hyperlink"/>
@@ -5604,7 +5621,7 @@
       <w:r>
         <w:t xml:space="preserve"> </w:t>
       </w:r>
-      <w:hyperlink r:id="rId137">
+      <w:hyperlink r:id="rId138">
         <w:r>
           <w:rPr>
             <w:rStyle w:val="Hyperlink"/>
@@ -5621,7 +5638,7 @@
       <w:r>
         <w:t xml:space="preserve"> </w:t>
       </w:r>
-      <w:hyperlink r:id="rId138">
+      <w:hyperlink r:id="rId139">
         <w:r>
           <w:rPr>
             <w:rStyle w:val="Hyperlink"/>
@@ -5680,8 +5697,8 @@
         <w:t xml:space="preserve">Die Version 0.2 wird auf GitHub in Form eines weiteren Release veröffentlicht und auf geeigneten Kanälen an die Zielgruppe kommuniziert. Idealerweise probieren einige Learning Circle den Leitfaden im nächsten Sprint aus, geben Feedback auf Basis dessen dann eine Version 1.0 veröffentlicht werden kann.</w:t>
       </w:r>
     </w:p>
-    <w:bookmarkEnd w:id="139"/>
-    <w:bookmarkStart w:id="143" w:name="anhang"/>
+    <w:bookmarkEnd w:id="140"/>
+    <w:bookmarkStart w:id="144" w:name="anhang"/>
     <w:p>
       <w:pPr>
         <w:pStyle w:val="Heading1"/>
@@ -5699,7 +5716,7 @@
         <w:t xml:space="preserve">Anhang</w:t>
       </w:r>
     </w:p>
-    <w:bookmarkStart w:id="140" w:name="danksagungen"/>
+    <w:bookmarkStart w:id="141" w:name="danksagungen"/>
     <w:p>
       <w:pPr>
         <w:pStyle w:val="Heading2"/>
@@ -5725,8 +5742,8 @@
         <w:t xml:space="preserve">Ein großer Dank an die vielen Projekte und Vorarbeiten, die die Erstellung und Verwaltung von lernOS Leitfäden ermöglichen.</w:t>
       </w:r>
     </w:p>
-    <w:bookmarkEnd w:id="140"/>
-    <w:bookmarkStart w:id="141" w:name="änderungshistorie"/>
+    <w:bookmarkEnd w:id="141"/>
+    <w:bookmarkStart w:id="142" w:name="änderungshistorie"/>
     <w:p>
       <w:pPr>
         <w:pStyle w:val="Heading2"/>
@@ -5957,8 +5974,8 @@
         </w:tc>
       </w:tr>
     </w:tbl>
-    <w:bookmarkEnd w:id="141"/>
-    <w:bookmarkStart w:id="142" w:name="lernos-glossar"/>
+    <w:bookmarkEnd w:id="142"/>
+    <w:bookmarkStart w:id="143" w:name="lernos-glossar"/>
     <w:p>
       <w:pPr>
         <w:pStyle w:val="Heading2"/>
@@ -6982,8 +6999,8 @@
         <w:t xml:space="preserve">Result to be achieved (ISO 9001:2015).</w:t>
       </w:r>
     </w:p>
-    <w:bookmarkEnd w:id="142"/>
     <w:bookmarkEnd w:id="143"/>
+    <w:bookmarkEnd w:id="144"/>
     <w:sectPr/>
   </w:body>
 </w:document>

--- a/de/lernos-template-guide.docx
+++ b/de/lernos-template-guide.docx
@@ -3562,7 +3562,7 @@
         </w:numPr>
       </w:pPr>
       <w:r>
-        <w:t xml:space="preserve">Der Workflow läuft auf der aktuellen Ubuntu Linux Version.</w:t>
+        <w:t xml:space="preserve">Der Workflow läuft auf der aktuellen Ubuntu Linux Version (ubuntu-latest).</w:t>
       </w:r>
     </w:p>
     <w:p>
